--- a/使用说明.docx
+++ b/使用说明.docx
@@ -3,11 +3,6 @@
 <w:document xmlns:wpc="http://schemas.microsoft.com/office/word/2010/wordprocessingCanvas" xmlns:mo="http://schemas.microsoft.com/office/mac/office/2008/main" xmlns:mc="http://schemas.openxmlformats.org/markup-compatibility/2006" xmlns:mv="urn:schemas-microsoft-com:mac:vml" xmlns:o="urn:schemas-microsoft-com:office:office" xmlns:r="http://schemas.openxmlformats.org/officeDocument/2006/relationships" xmlns:m="http://schemas.openxmlformats.org/officeDocument/2006/math" xmlns:v="urn:schemas-microsoft-com:vml" xmlns:wp14="http://schemas.microsoft.com/office/word/2010/wordprocessingDrawing" xmlns:wp="http://schemas.openxmlformats.org/drawingml/2006/wordprocessingDrawing" xmlns:w10="urn:schemas-microsoft-com:office:word" xmlns:w="http://schemas.openxmlformats.org/wordprocessingml/2006/main" xmlns:w14="http://schemas.microsoft.com/office/word/2010/wordml" xmlns:w15="http://schemas.microsoft.com/office/word/2012/wordml" xmlns:wpg="http://schemas.microsoft.com/office/word/2010/wordprocessingGroup" xmlns:wpi="http://schemas.microsoft.com/office/word/2010/wordprocessingInk" xmlns:wne="http://schemas.microsoft.com/office/word/2006/wordml" xmlns:wps="http://schemas.microsoft.com/office/word/2010/wordprocessingShape" mc:Ignorable="w14 w15 wp14">
   <w:body>
     <w:p>
-      <w:pPr>
-        <w:rPr>
-          <w:rFonts w:hint="eastAsia"/>
-        </w:rPr>
-      </w:pPr>
       <w:r>
         <w:rPr>
           <w:rFonts w:hint="eastAsia"/>
@@ -16,11 +11,6 @@
       </w:r>
     </w:p>
     <w:p>
-      <w:pPr>
-        <w:rPr>
-          <w:rFonts w:hint="eastAsia"/>
-        </w:rPr>
-      </w:pPr>
       <w:r>
         <w:rPr>
           <w:rFonts w:hint="eastAsia"/>
@@ -77,11 +67,6 @@
       </w:r>
     </w:p>
     <w:p>
-      <w:pPr>
-        <w:rPr>
-          <w:rFonts w:hint="eastAsia"/>
-        </w:rPr>
-      </w:pPr>
       <w:r>
         <w:rPr>
           <w:rFonts w:hint="eastAsia"/>
@@ -109,11 +94,6 @@
     </w:p>
     <w:p/>
     <w:p>
-      <w:pPr>
-        <w:rPr>
-          <w:rFonts w:hint="eastAsia"/>
-        </w:rPr>
-      </w:pPr>
       <w:r>
         <w:rPr>
           <w:rFonts w:hint="eastAsia"/>
@@ -122,11 +102,6 @@
       </w:r>
     </w:p>
     <w:p>
-      <w:pPr>
-        <w:rPr>
-          <w:rFonts w:hint="eastAsia"/>
-        </w:rPr>
-      </w:pPr>
       <w:r>
         <w:rPr>
           <w:rFonts w:hint="eastAsia"/>
@@ -155,324 +130,172 @@
         <w:rPr>
           <w:rFonts w:hint="eastAsia"/>
         </w:rPr>
-        <w:t>.txt"</w:t>
-      </w:r>
-      <w:r>
-        <w:rPr>
-          <w:rFonts w:hint="eastAsia"/>
-        </w:rPr>
-        <w:t>将需要的歌曲标题按照顺序写入，每行一个，例如</w:t>
-      </w:r>
-      <w:r>
-        <w:rPr>
-          <w:rFonts w:hint="eastAsia"/>
-        </w:rPr>
-        <w:t>:</w:t>
-      </w:r>
-    </w:p>
-    <w:p>
-      <w:pPr>
-        <w:rPr>
-          <w:rFonts w:hint="eastAsia"/>
-        </w:rPr>
-      </w:pPr>
-      <w:r>
-        <w:rPr>
-          <w:rFonts w:hint="eastAsia"/>
-        </w:rPr>
-        <w:t>前来敬拜</w:t>
-      </w:r>
-    </w:p>
-    <w:p>
-      <w:pPr>
-        <w:rPr>
-          <w:rFonts w:hint="eastAsia"/>
-        </w:rPr>
-      </w:pPr>
-      <w:r>
-        <w:rPr>
-          <w:rFonts w:hint="eastAsia"/>
-        </w:rPr>
-        <w:t>赞美之泉</w:t>
-      </w:r>
-    </w:p>
-    <w:p>
-      <w:pPr>
-        <w:rPr>
-          <w:rFonts w:hint="eastAsia"/>
-        </w:rPr>
-      </w:pPr>
-      <w:r>
-        <w:rPr>
-          <w:rFonts w:hint="eastAsia"/>
-        </w:rPr>
-        <w:t>阿爸阿爸父</w:t>
-      </w:r>
-    </w:p>
-    <w:p>
-      <w:pPr>
-        <w:rPr>
-          <w:rFonts w:hint="eastAsia"/>
-        </w:rPr>
-      </w:pPr>
-      <w:r>
-        <w:rPr>
-          <w:rFonts w:hint="eastAsia"/>
-        </w:rPr>
-        <w:t>单单敬拜</w:t>
-      </w:r>
-    </w:p>
-    <w:p>
-      <w:pPr>
-        <w:rPr>
-          <w:rFonts w:hint="eastAsia"/>
-        </w:rPr>
-      </w:pPr>
-      <w:r>
-        <w:rPr>
-          <w:rFonts w:hint="eastAsia"/>
-        </w:rPr>
-        <w:t>唯有耶稣</w:t>
-      </w:r>
-    </w:p>
-    <w:p>
-      <w:pPr>
-        <w:rPr>
-          <w:rFonts w:hint="eastAsia"/>
-        </w:rPr>
-      </w:pPr>
-      <w:r>
-        <w:rPr>
-          <w:rFonts w:hint="eastAsia"/>
-        </w:rPr>
-        <w:t>一颗谦卑的心</w:t>
-      </w:r>
-    </w:p>
-    <w:p/>
-    <w:p>
-      <w:pPr>
-        <w:rPr>
-          <w:rFonts w:hint="eastAsia"/>
-        </w:rPr>
-      </w:pPr>
-      <w:r>
-        <w:rPr>
-          <w:rFonts w:hint="eastAsia"/>
-        </w:rPr>
-        <w:t>2</w:t>
-      </w:r>
-      <w:r>
-        <w:rPr>
-          <w:rFonts w:hint="eastAsia"/>
-        </w:rPr>
-        <w:t>、双击</w:t>
-      </w:r>
-      <w:r>
-        <w:rPr>
-          <w:rFonts w:hint="eastAsia"/>
-        </w:rPr>
-        <w:t>parse_word_to_ppt.py,</w:t>
-      </w:r>
-      <w:r>
-        <w:rPr>
-          <w:rFonts w:hint="eastAsia"/>
-        </w:rPr>
-        <w:t>即可看到如下信息</w:t>
-      </w:r>
-      <w:r>
-        <w:rPr>
-          <w:rFonts w:hint="eastAsia"/>
-        </w:rPr>
-        <w:t>:</w:t>
-      </w:r>
-    </w:p>
-    <w:p/>
-    <w:p>
-      <w:pPr>
-        <w:rPr>
-          <w:rFonts w:hint="eastAsia"/>
-          <w:color w:val="000000" w:themeColor="text1"/>
-        </w:rPr>
-      </w:pPr>
-      <w:r>
-        <w:rPr>
-          <w:rFonts w:hint="eastAsia"/>
-          <w:color w:val="000000" w:themeColor="text1"/>
-        </w:rPr>
-        <w:t xml:space="preserve">2016-05-12 00:33:18,743 INFO [parse_word_to_ppt.py: 412] </w:t>
-      </w:r>
-      <w:r>
-        <w:rPr>
-          <w:rFonts w:hint="eastAsia"/>
-          <w:color w:val="000000" w:themeColor="text1"/>
-        </w:rPr>
-        <w:t>开始读取</w:t>
-      </w:r>
-      <w:r>
-        <w:rPr>
-          <w:rFonts w:hint="eastAsia"/>
-          <w:color w:val="000000" w:themeColor="text1"/>
-        </w:rPr>
-        <w:t>:</w:t>
-      </w:r>
-      <w:r>
-        <w:rPr>
-          <w:rFonts w:hint="eastAsia"/>
-          <w:color w:val="000000" w:themeColor="text1"/>
-        </w:rPr>
-        <w:t>主日赞美诗歌名</w:t>
-      </w:r>
-      <w:r>
-        <w:rPr>
-          <w:rFonts w:hint="eastAsia"/>
-          <w:color w:val="000000" w:themeColor="text1"/>
-        </w:rPr>
-        <w:t>.txt...</w:t>
-      </w:r>
-    </w:p>
-    <w:p>
-      <w:pPr>
-        <w:rPr>
-          <w:color w:val="000000" w:themeColor="text1"/>
-        </w:rPr>
-      </w:pPr>
-    </w:p>
-    <w:p>
-      <w:pPr>
-        <w:rPr>
-          <w:rFonts w:hint="eastAsia"/>
-          <w:color w:val="000000" w:themeColor="text1"/>
-        </w:rPr>
-      </w:pPr>
-      <w:r>
-        <w:rPr>
-          <w:rFonts w:hint="eastAsia"/>
-          <w:color w:val="000000" w:themeColor="text1"/>
-        </w:rPr>
-        <w:t xml:space="preserve">2016-05-12 00:33:18,744 INFO [parse_word_to_ppt.py: 393] </w:t>
-      </w:r>
-      <w:r>
-        <w:rPr>
-          <w:rFonts w:hint="eastAsia"/>
-          <w:color w:val="000000" w:themeColor="text1"/>
-        </w:rPr>
-        <w:t>读取输入歌曲目录</w:t>
-      </w:r>
-      <w:r>
-        <w:rPr>
-          <w:rFonts w:hint="eastAsia"/>
-          <w:color w:val="000000" w:themeColor="text1"/>
-        </w:rPr>
-        <w:t xml:space="preserve">:  </w:t>
-      </w:r>
-      <w:r>
-        <w:rPr>
-          <w:rFonts w:hint="eastAsia"/>
-          <w:color w:val="000000" w:themeColor="text1"/>
-        </w:rPr>
-        <w:t>前来敬拜</w:t>
-      </w:r>
-    </w:p>
-    <w:p>
-      <w:pPr>
-        <w:rPr>
-          <w:rFonts w:hint="eastAsia"/>
-          <w:color w:val="000000" w:themeColor="text1"/>
-        </w:rPr>
-      </w:pPr>
-      <w:r>
-        <w:rPr>
-          <w:rFonts w:hint="eastAsia"/>
-          <w:color w:val="000000" w:themeColor="text1"/>
-        </w:rPr>
-        <w:t xml:space="preserve">2016-05-12 00:33:18,744 INFO [parse_word_to_ppt.py: 393] </w:t>
-      </w:r>
-      <w:r>
-        <w:rPr>
-          <w:rFonts w:hint="eastAsia"/>
-          <w:color w:val="000000" w:themeColor="text1"/>
-        </w:rPr>
-        <w:t>读取输入歌曲目录</w:t>
-      </w:r>
-      <w:r>
-        <w:rPr>
-          <w:rFonts w:hint="eastAsia"/>
-          <w:color w:val="000000" w:themeColor="text1"/>
-        </w:rPr>
-        <w:t xml:space="preserve">: </w:t>
-      </w:r>
-      <w:r>
-        <w:rPr>
-          <w:color w:val="000000" w:themeColor="text1"/>
-        </w:rPr>
-        <w:t xml:space="preserve"> </w:t>
-      </w:r>
-      <w:r>
-        <w:rPr>
-          <w:rFonts w:hint="eastAsia"/>
-          <w:color w:val="000000" w:themeColor="text1"/>
-        </w:rPr>
-        <w:t>赞美之泉</w:t>
-      </w:r>
-    </w:p>
-    <w:p>
-      <w:pPr>
-        <w:rPr>
-          <w:rFonts w:hint="eastAsia"/>
-          <w:color w:val="000000" w:themeColor="text1"/>
-        </w:rPr>
-      </w:pPr>
-      <w:r>
-        <w:rPr>
-          <w:rFonts w:hint="eastAsia"/>
-          <w:color w:val="000000" w:themeColor="text1"/>
-        </w:rPr>
-        <w:t xml:space="preserve">2016-05-12 00:33:18,744 INFO [parse_word_to_ppt.py: 393] </w:t>
-      </w:r>
-      <w:r>
-        <w:rPr>
-          <w:rFonts w:hint="eastAsia"/>
-          <w:color w:val="000000" w:themeColor="text1"/>
-        </w:rPr>
-        <w:t>读取输入歌曲目录</w:t>
-      </w:r>
-      <w:r>
-        <w:rPr>
-          <w:rFonts w:hint="eastAsia"/>
-          <w:color w:val="000000" w:themeColor="text1"/>
-        </w:rPr>
-        <w:t xml:space="preserve">:  </w:t>
-      </w:r>
-      <w:r>
-        <w:rPr>
-          <w:rFonts w:hint="eastAsia"/>
-          <w:color w:val="000000" w:themeColor="text1"/>
-        </w:rPr>
-        <w:t>阿爸阿爸父</w:t>
-      </w:r>
-    </w:p>
-    <w:p>
-      <w:pPr>
-        <w:rPr>
-          <w:rFonts w:hint="eastAsia"/>
-          <w:color w:val="000000" w:themeColor="text1"/>
-        </w:rPr>
-      </w:pPr>
-      <w:r>
-        <w:rPr>
-          <w:rFonts w:hint="eastAsia"/>
-          <w:color w:val="000000" w:themeColor="text1"/>
-        </w:rPr>
-        <w:t>2016-05-12 00:33:18,744 INFO [parse_w</w:t>
+        <w:t>.docx</w:t>
       </w:r>
       <w:bookmarkStart w:id="0" w:name="_GoBack"/>
       <w:bookmarkEnd w:id="0"/>
       <w:r>
         <w:rPr>
           <w:rFonts w:hint="eastAsia"/>
-          <w:color w:val="000000" w:themeColor="text1"/>
-        </w:rPr>
-        <w:t xml:space="preserve">ord_to_ppt.py: 393] </w:t>
+        </w:rPr>
+        <w:t>"</w:t>
+      </w:r>
+      <w:r>
+        <w:rPr>
+          <w:rFonts w:hint="eastAsia"/>
+        </w:rPr>
+        <w:t>将需要的歌曲标题按照顺序写入，每行一个，例如</w:t>
+      </w:r>
+      <w:r>
+        <w:rPr>
+          <w:rFonts w:hint="eastAsia"/>
+        </w:rPr>
+        <w:t>:</w:t>
+      </w:r>
+    </w:p>
+    <w:p>
+      <w:r>
+        <w:rPr>
+          <w:rFonts w:hint="eastAsia"/>
+        </w:rPr>
+        <w:t>前来敬拜</w:t>
+      </w:r>
+    </w:p>
+    <w:p>
+      <w:r>
+        <w:rPr>
+          <w:rFonts w:hint="eastAsia"/>
+        </w:rPr>
+        <w:t>赞美之泉</w:t>
+      </w:r>
+    </w:p>
+    <w:p>
+      <w:r>
+        <w:rPr>
+          <w:rFonts w:hint="eastAsia"/>
+        </w:rPr>
+        <w:t>阿爸阿爸父</w:t>
+      </w:r>
+    </w:p>
+    <w:p>
+      <w:r>
+        <w:rPr>
+          <w:rFonts w:hint="eastAsia"/>
+        </w:rPr>
+        <w:t>单单敬拜</w:t>
+      </w:r>
+    </w:p>
+    <w:p>
+      <w:r>
+        <w:rPr>
+          <w:rFonts w:hint="eastAsia"/>
+        </w:rPr>
+        <w:t>唯有耶稣</w:t>
+      </w:r>
+    </w:p>
+    <w:p>
+      <w:r>
+        <w:rPr>
+          <w:rFonts w:hint="eastAsia"/>
+        </w:rPr>
+        <w:t>一颗谦卑的心</w:t>
+      </w:r>
+    </w:p>
+    <w:p/>
+    <w:p>
+      <w:r>
+        <w:rPr>
+          <w:rFonts w:hint="eastAsia"/>
+        </w:rPr>
+        <w:t>2</w:t>
+      </w:r>
+      <w:r>
+        <w:rPr>
+          <w:rFonts w:hint="eastAsia"/>
+        </w:rPr>
+        <w:t>、双击</w:t>
+      </w:r>
+      <w:r>
+        <w:rPr>
+          <w:rFonts w:hint="eastAsia"/>
+        </w:rPr>
+        <w:t>parse_word_to_ppt.py,</w:t>
+      </w:r>
+      <w:r>
+        <w:rPr>
+          <w:rFonts w:hint="eastAsia"/>
+        </w:rPr>
+        <w:t>即可看到如下信息</w:t>
+      </w:r>
+      <w:r>
+        <w:rPr>
+          <w:rFonts w:hint="eastAsia"/>
+        </w:rPr>
+        <w:t>:</w:t>
+      </w:r>
+    </w:p>
+    <w:p/>
+    <w:p>
+      <w:pPr>
+        <w:rPr>
+          <w:color w:val="000000" w:themeColor="text1"/>
+        </w:rPr>
+      </w:pPr>
+      <w:r>
+        <w:rPr>
+          <w:rFonts w:hint="eastAsia"/>
+          <w:color w:val="000000" w:themeColor="text1"/>
+        </w:rPr>
+        <w:t xml:space="preserve">2016-05-12 00:33:18,743 INFO [parse_word_to_ppt.py: 412] </w:t>
+      </w:r>
+      <w:r>
+        <w:rPr>
+          <w:rFonts w:hint="eastAsia"/>
+          <w:color w:val="000000" w:themeColor="text1"/>
+        </w:rPr>
+        <w:t>开始读取</w:t>
+      </w:r>
+      <w:r>
+        <w:rPr>
+          <w:rFonts w:hint="eastAsia"/>
+          <w:color w:val="000000" w:themeColor="text1"/>
+        </w:rPr>
+        <w:t>:</w:t>
+      </w:r>
+      <w:r>
+        <w:rPr>
+          <w:rFonts w:hint="eastAsia"/>
+          <w:color w:val="000000" w:themeColor="text1"/>
+        </w:rPr>
+        <w:t>主日赞美诗歌名</w:t>
+      </w:r>
+      <w:r>
+        <w:rPr>
+          <w:rFonts w:hint="eastAsia"/>
+          <w:color w:val="000000" w:themeColor="text1"/>
+        </w:rPr>
+        <w:t>.txt...</w:t>
+      </w:r>
+    </w:p>
+    <w:p>
+      <w:pPr>
+        <w:rPr>
+          <w:color w:val="000000" w:themeColor="text1"/>
+        </w:rPr>
+      </w:pPr>
+    </w:p>
+    <w:p>
+      <w:pPr>
+        <w:rPr>
+          <w:color w:val="000000" w:themeColor="text1"/>
+        </w:rPr>
+      </w:pPr>
+      <w:r>
+        <w:rPr>
+          <w:rFonts w:hint="eastAsia"/>
+          <w:color w:val="000000" w:themeColor="text1"/>
+        </w:rPr>
+        <w:t xml:space="preserve">2016-05-12 00:33:18,744 INFO [parse_word_to_ppt.py: 393] </w:t>
       </w:r>
       <w:r>
         <w:rPr>
@@ -493,13 +316,123 @@
           <w:rFonts w:hint="eastAsia"/>
           <w:color w:val="000000" w:themeColor="text1"/>
         </w:rPr>
+        <w:t>前来敬拜</w:t>
+      </w:r>
+    </w:p>
+    <w:p>
+      <w:pPr>
+        <w:rPr>
+          <w:color w:val="000000" w:themeColor="text1"/>
+        </w:rPr>
+      </w:pPr>
+      <w:r>
+        <w:rPr>
+          <w:rFonts w:hint="eastAsia"/>
+          <w:color w:val="000000" w:themeColor="text1"/>
+        </w:rPr>
+        <w:t xml:space="preserve">2016-05-12 00:33:18,744 INFO [parse_word_to_ppt.py: 393] </w:t>
+      </w:r>
+      <w:r>
+        <w:rPr>
+          <w:rFonts w:hint="eastAsia"/>
+          <w:color w:val="000000" w:themeColor="text1"/>
+        </w:rPr>
+        <w:t>读取输入歌曲目录</w:t>
+      </w:r>
+      <w:r>
+        <w:rPr>
+          <w:rFonts w:hint="eastAsia"/>
+          <w:color w:val="000000" w:themeColor="text1"/>
+        </w:rPr>
+        <w:t xml:space="preserve">: </w:t>
+      </w:r>
+      <w:r>
+        <w:rPr>
+          <w:color w:val="000000" w:themeColor="text1"/>
+        </w:rPr>
+        <w:t xml:space="preserve"> </w:t>
+      </w:r>
+      <w:r>
+        <w:rPr>
+          <w:rFonts w:hint="eastAsia"/>
+          <w:color w:val="000000" w:themeColor="text1"/>
+        </w:rPr>
+        <w:t>赞美之泉</w:t>
+      </w:r>
+    </w:p>
+    <w:p>
+      <w:pPr>
+        <w:rPr>
+          <w:color w:val="000000" w:themeColor="text1"/>
+        </w:rPr>
+      </w:pPr>
+      <w:r>
+        <w:rPr>
+          <w:rFonts w:hint="eastAsia"/>
+          <w:color w:val="000000" w:themeColor="text1"/>
+        </w:rPr>
+        <w:t xml:space="preserve">2016-05-12 00:33:18,744 INFO [parse_word_to_ppt.py: 393] </w:t>
+      </w:r>
+      <w:r>
+        <w:rPr>
+          <w:rFonts w:hint="eastAsia"/>
+          <w:color w:val="000000" w:themeColor="text1"/>
+        </w:rPr>
+        <w:t>读取输入歌曲目录</w:t>
+      </w:r>
+      <w:r>
+        <w:rPr>
+          <w:rFonts w:hint="eastAsia"/>
+          <w:color w:val="000000" w:themeColor="text1"/>
+        </w:rPr>
+        <w:t xml:space="preserve">:  </w:t>
+      </w:r>
+      <w:r>
+        <w:rPr>
+          <w:rFonts w:hint="eastAsia"/>
+          <w:color w:val="000000" w:themeColor="text1"/>
+        </w:rPr>
+        <w:t>阿爸阿爸父</w:t>
+      </w:r>
+    </w:p>
+    <w:p>
+      <w:pPr>
+        <w:rPr>
+          <w:color w:val="000000" w:themeColor="text1"/>
+        </w:rPr>
+      </w:pPr>
+      <w:r>
+        <w:rPr>
+          <w:rFonts w:hint="eastAsia"/>
+          <w:color w:val="000000" w:themeColor="text1"/>
+        </w:rPr>
+        <w:t xml:space="preserve">2016-05-12 00:33:18,744 INFO [parse_word_to_ppt.py: 393] </w:t>
+      </w:r>
+      <w:r>
+        <w:rPr>
+          <w:rFonts w:hint="eastAsia"/>
+          <w:color w:val="000000" w:themeColor="text1"/>
+        </w:rPr>
+        <w:t>读取输入歌曲目录</w:t>
+      </w:r>
+      <w:r>
+        <w:rPr>
+          <w:rFonts w:hint="eastAsia"/>
+          <w:color w:val="000000" w:themeColor="text1"/>
+        </w:rPr>
+        <w:t xml:space="preserve">:  </w:t>
+      </w:r>
+      <w:r>
+        <w:rPr>
+          <w:rFonts w:hint="eastAsia"/>
+          <w:color w:val="000000" w:themeColor="text1"/>
+        </w:rPr>
         <w:t>单单敬拜</w:t>
       </w:r>
     </w:p>
     <w:p>
       <w:pPr>
         <w:rPr>
-          <w:rFonts w:hint="eastAsia"/>
           <w:color w:val="000000" w:themeColor="text1"/>
         </w:rPr>
       </w:pPr>
@@ -535,7 +468,6 @@
     <w:p>
       <w:pPr>
         <w:rPr>
-          <w:rFonts w:hint="eastAsia"/>
           <w:color w:val="000000" w:themeColor="text1"/>
         </w:rPr>
       </w:pPr>
@@ -578,7 +510,6 @@
     <w:p>
       <w:pPr>
         <w:rPr>
-          <w:rFonts w:hint="eastAsia"/>
           <w:color w:val="000000" w:themeColor="text1"/>
         </w:rPr>
       </w:pPr>
@@ -642,7 +573,6 @@
     <w:p>
       <w:pPr>
         <w:rPr>
-          <w:rFonts w:hint="eastAsia"/>
           <w:color w:val="000000" w:themeColor="text1"/>
         </w:rPr>
       </w:pPr>
@@ -708,7 +638,6 @@
     <w:p>
       <w:pPr>
         <w:rPr>
-          <w:rFonts w:hint="eastAsia"/>
           <w:color w:val="000000" w:themeColor="text1"/>
         </w:rPr>
       </w:pPr>
@@ -788,7 +717,6 @@
     <w:p>
       <w:pPr>
         <w:rPr>
-          <w:rFonts w:hint="eastAsia"/>
           <w:color w:val="000000" w:themeColor="text1"/>
         </w:rPr>
       </w:pPr>
@@ -838,7 +766,6 @@
     <w:p>
       <w:pPr>
         <w:rPr>
-          <w:rFonts w:hint="eastAsia"/>
           <w:color w:val="000000" w:themeColor="text1"/>
         </w:rPr>
       </w:pPr>
@@ -888,7 +815,6 @@
     <w:p>
       <w:pPr>
         <w:rPr>
-          <w:rFonts w:hint="eastAsia"/>
           <w:color w:val="000000" w:themeColor="text1"/>
         </w:rPr>
       </w:pPr>
@@ -952,7 +878,6 @@
     <w:p>
       <w:pPr>
         <w:rPr>
-          <w:rFonts w:hint="eastAsia"/>
           <w:color w:val="000000" w:themeColor="text1"/>
         </w:rPr>
       </w:pPr>
@@ -1032,7 +957,6 @@
     <w:p>
       <w:pPr>
         <w:rPr>
-          <w:rFonts w:hint="eastAsia"/>
           <w:color w:val="000000" w:themeColor="text1"/>
         </w:rPr>
       </w:pPr>
@@ -1068,7 +992,6 @@
     <w:p>
       <w:pPr>
         <w:rPr>
-          <w:rFonts w:hint="eastAsia"/>
           <w:color w:val="000000" w:themeColor="text1"/>
         </w:rPr>
       </w:pPr>
@@ -1083,11 +1006,6 @@
     <w:p/>
     <w:p/>
     <w:p>
-      <w:pPr>
-        <w:rPr>
-          <w:rFonts w:hint="eastAsia"/>
-        </w:rPr>
-      </w:pPr>
       <w:r>
         <w:rPr>
           <w:rFonts w:hint="eastAsia"/>
@@ -1135,11 +1053,6 @@
     </w:p>
     <w:p/>
     <w:p>
-      <w:pPr>
-        <w:rPr>
-          <w:rFonts w:hint="eastAsia"/>
-        </w:rPr>
-      </w:pPr>
       <w:r>
         <w:rPr>
           <w:rFonts w:hint="eastAsia"/>
@@ -1179,11 +1092,6 @@
     </w:p>
     <w:p/>
     <w:p>
-      <w:pPr>
-        <w:rPr>
-          <w:rFonts w:hint="eastAsia"/>
-        </w:rPr>
-      </w:pPr>
       <w:r>
         <w:rPr>
           <w:rFonts w:hint="eastAsia"/>
@@ -1249,11 +1157,6 @@
     </w:p>
     <w:p/>
     <w:p>
-      <w:pPr>
-        <w:rPr>
-          <w:rFonts w:hint="eastAsia"/>
-        </w:rPr>
-      </w:pPr>
       <w:r>
         <w:rPr>
           <w:rFonts w:hint="eastAsia"/>
@@ -1262,11 +1165,6 @@
       </w:r>
     </w:p>
     <w:p>
-      <w:pPr>
-        <w:rPr>
-          <w:rFonts w:hint="eastAsia"/>
-        </w:rPr>
-      </w:pPr>
       <w:r>
         <w:rPr>
           <w:rFonts w:hint="eastAsia"/>
@@ -1293,11 +1191,6 @@
       </w:r>
     </w:p>
     <w:p>
-      <w:pPr>
-        <w:rPr>
-          <w:rFonts w:hint="eastAsia"/>
-        </w:rPr>
-      </w:pPr>
       <w:r>
         <w:rPr>
           <w:rFonts w:hint="eastAsia"/>
@@ -1339,11 +1232,6 @@
     </w:p>
     <w:p/>
     <w:p>
-      <w:pPr>
-        <w:rPr>
-          <w:rFonts w:hint="eastAsia"/>
-        </w:rPr>
-      </w:pPr>
       <w:r>
         <w:rPr>
           <w:rFonts w:hint="eastAsia"/>
@@ -1377,11 +1265,6 @@
     </w:p>
     <w:p/>
     <w:p>
-      <w:pPr>
-        <w:rPr>
-          <w:rFonts w:hint="eastAsia"/>
-        </w:rPr>
-      </w:pPr>
       <w:r>
         <w:rPr>
           <w:rFonts w:hint="eastAsia"/>
@@ -1397,11 +1280,6 @@
     </w:p>
     <w:p/>
     <w:p>
-      <w:pPr>
-        <w:rPr>
-          <w:rFonts w:hint="eastAsia"/>
-        </w:rPr>
-      </w:pPr>
       <w:r>
         <w:rPr>
           <w:rFonts w:hint="eastAsia"/>
@@ -1410,11 +1288,6 @@
       </w:r>
     </w:p>
     <w:p>
-      <w:pPr>
-        <w:rPr>
-          <w:rFonts w:hint="eastAsia"/>
-        </w:rPr>
-      </w:pPr>
       <w:r>
         <w:rPr>
           <w:rFonts w:hint="eastAsia"/>
@@ -1423,11 +1296,6 @@
       </w:r>
     </w:p>
     <w:p>
-      <w:pPr>
-        <w:rPr>
-          <w:rFonts w:hint="eastAsia"/>
-        </w:rPr>
-      </w:pPr>
       <w:r>
         <w:rPr>
           <w:rFonts w:hint="eastAsia"/>
@@ -1436,11 +1304,6 @@
       </w:r>
     </w:p>
     <w:p>
-      <w:pPr>
-        <w:rPr>
-          <w:rFonts w:hint="eastAsia"/>
-        </w:rPr>
-      </w:pPr>
       <w:r>
         <w:rPr>
           <w:rFonts w:hint="eastAsia"/>
@@ -1450,11 +1313,6 @@
     </w:p>
     <w:p/>
     <w:p>
-      <w:pPr>
-        <w:rPr>
-          <w:rFonts w:hint="eastAsia"/>
-        </w:rPr>
-      </w:pPr>
       <w:r>
         <w:rPr>
           <w:rFonts w:hint="eastAsia"/>
@@ -1463,11 +1321,6 @@
       </w:r>
     </w:p>
     <w:p>
-      <w:pPr>
-        <w:rPr>
-          <w:rFonts w:hint="eastAsia"/>
-        </w:rPr>
-      </w:pPr>
       <w:r>
         <w:rPr>
           <w:rFonts w:hint="eastAsia"/>
@@ -1476,11 +1329,6 @@
       </w:r>
     </w:p>
     <w:p>
-      <w:pPr>
-        <w:rPr>
-          <w:rFonts w:hint="eastAsia"/>
-        </w:rPr>
-      </w:pPr>
       <w:r>
         <w:rPr>
           <w:rFonts w:hint="eastAsia"/>
@@ -1489,11 +1337,6 @@
       </w:r>
     </w:p>
     <w:p>
-      <w:pPr>
-        <w:rPr>
-          <w:rFonts w:hint="eastAsia"/>
-        </w:rPr>
-      </w:pPr>
       <w:r>
         <w:rPr>
           <w:rFonts w:hint="eastAsia"/>
@@ -1502,11 +1345,6 @@
       </w:r>
     </w:p>
     <w:p>
-      <w:pPr>
-        <w:rPr>
-          <w:rFonts w:hint="eastAsia"/>
-        </w:rPr>
-      </w:pPr>
       <w:r>
         <w:rPr>
           <w:rFonts w:hint="eastAsia"/>
@@ -1516,11 +1354,6 @@
     </w:p>
     <w:p/>
     <w:p>
-      <w:pPr>
-        <w:rPr>
-          <w:rFonts w:hint="eastAsia"/>
-        </w:rPr>
-      </w:pPr>
       <w:r>
         <w:rPr>
           <w:rFonts w:hint="eastAsia"/>
@@ -1553,11 +1386,6 @@
       </w:r>
     </w:p>
     <w:p>
-      <w:pPr>
-        <w:rPr>
-          <w:rFonts w:hint="eastAsia"/>
-        </w:rPr>
-      </w:pPr>
       <w:r>
         <w:rPr>
           <w:rFonts w:hint="eastAsia"/>
@@ -1591,11 +1419,6 @@
     </w:p>
     <w:p/>
     <w:p>
-      <w:pPr>
-        <w:rPr>
-          <w:rFonts w:hint="eastAsia"/>
-        </w:rPr>
-      </w:pPr>
       <w:r>
         <w:rPr>
           <w:rFonts w:hint="eastAsia"/>
@@ -1630,11 +1453,6 @@
     <w:p/>
     <w:p/>
     <w:p>
-      <w:pPr>
-        <w:rPr>
-          <w:rFonts w:hint="eastAsia"/>
-        </w:rPr>
-      </w:pPr>
       <w:r>
         <w:rPr>
           <w:rFonts w:hint="eastAsia"/>
@@ -1668,11 +1486,6 @@
     </w:p>
     <w:p/>
     <w:p>
-      <w:pPr>
-        <w:rPr>
-          <w:rFonts w:hint="eastAsia"/>
-        </w:rPr>
-      </w:pPr>
       <w:r>
         <w:rPr>
           <w:rFonts w:hint="eastAsia"/>
@@ -1703,7 +1516,6 @@
       <w:pgMar w:top="1440" w:right="1800" w:bottom="1440" w:left="1800" w:header="851" w:footer="992" w:gutter="0"/>
       <w:cols w:space="425"/>
       <w:docGrid w:type="lines" w:linePitch="312"/>
-      <w:printerSettings r:id="rId8"/>
     </w:sectPr>
   </w:body>
 </w:document>
@@ -2878,7 +2690,7 @@
 </file>
 
 <file path=customXml/itemProps1.xml><?xml version="1.0" encoding="utf-8"?>
-<ds:datastoreItem xmlns:ds="http://schemas.openxmlformats.org/officeDocument/2006/customXml" ds:itemID="{0231057F-675C-774F-B15A-6D3677F450F7}">
+<ds:datastoreItem xmlns:ds="http://schemas.openxmlformats.org/officeDocument/2006/customXml" ds:itemID="{1AF5C642-E356-1A46-B27B-8462069A6A16}">
   <ds:schemaRefs>
     <ds:schemaRef ds:uri="http://schemas.openxmlformats.org/officeDocument/2006/bibliography"/>
   </ds:schemaRefs>
